--- a/企画書.docx
+++ b/企画書.docx
@@ -3,11 +3,6 @@
 <w:document xmlns:wpc="http://schemas.microsoft.com/office/word/2010/wordprocessingCanvas" xmlns:cx="http://schemas.microsoft.com/office/drawing/2014/chartex" xmlns:mc="http://schemas.openxmlformats.org/markup-compatibility/2006" xmlns:o="urn:schemas-microsoft-com:office:office" xmlns:r="http://schemas.openxmlformats.org/officeDocument/2006/relationships" xmlns:m="http://schemas.openxmlformats.org/officeDocument/2006/math" xmlns:v="urn:schemas-microsoft-com:vml" xmlns:wp14="http://schemas.microsoft.com/office/word/2010/wordprocessingDrawing" xmlns:wp="http://schemas.openxmlformats.org/drawingml/2006/wordprocessingDrawing" xmlns:w10="urn:schemas-microsoft-com:office:word" xmlns:w="http://schemas.openxmlformats.org/wordprocessingml/2006/main" xmlns:w14="http://schemas.microsoft.com/office/word/2010/wordml" xmlns:w15="http://schemas.microsoft.com/office/word/2012/wordml" xmlns:w16se="http://schemas.microsoft.com/office/word/2015/wordml/symex" xmlns:wpg="http://schemas.microsoft.com/office/word/2010/wordprocessingGroup" xmlns:wpi="http://schemas.microsoft.com/office/word/2010/wordprocessingInk" xmlns:wne="http://schemas.microsoft.com/office/word/2006/wordml" xmlns:wps="http://schemas.microsoft.com/office/word/2010/wordprocessingShape" mc:Ignorable="w14 w15 w16se wp14">
   <w:body>
     <w:p>
-      <w:pPr>
-        <w:rPr>
-          <w:rFonts w:hint="eastAsia"/>
-        </w:rPr>
-      </w:pPr>
       <w:r>
         <w:rPr>
           <w:rFonts w:hint="eastAsia"/>
@@ -35,23 +30,106 @@
         <w:t>メンバー　越智・村上・藤井亮・札本・宮崎</w:t>
       </w:r>
     </w:p>
+    <w:p>
+      <w:pPr>
+        <w:rPr>
+          <w:rFonts w:hint="eastAsia"/>
+        </w:rPr>
+      </w:pPr>
+    </w:p>
     <w:p/>
+    <w:p>
+      <w:r>
+        <w:rPr>
+          <w:rFonts w:hint="eastAsia"/>
+        </w:rPr>
+        <w:t>１・　ゲームジャンル</w:t>
+      </w:r>
+    </w:p>
+    <w:p>
+      <w:r>
+        <w:rPr>
+          <w:rFonts w:hint="eastAsia"/>
+        </w:rPr>
+        <w:t xml:space="preserve">　　　経営シュミレーションアクションRPG</w:t>
+      </w:r>
+    </w:p>
     <w:p/>
+    <w:p>
+      <w:r>
+        <w:rPr>
+          <w:rFonts w:hint="eastAsia"/>
+        </w:rPr>
+        <w:t>２・　タイトル</w:t>
+      </w:r>
+    </w:p>
+    <w:p>
+      <w:pPr>
+        <w:rPr>
+          <w:rFonts w:hint="eastAsia"/>
+        </w:rPr>
+      </w:pPr>
+      <w:r>
+        <w:rPr>
+          <w:rFonts w:hint="eastAsia"/>
+        </w:rPr>
+        <w:t xml:space="preserve">　　</w:t>
+      </w:r>
+      <w:r>
+        <w:rPr>
+          <w:rFonts w:hint="eastAsia"/>
+        </w:rPr>
+        <w:t>ナナクラフト</w:t>
+      </w:r>
+    </w:p>
+    <w:p>
+      <w:r>
+        <w:rPr>
+          <w:rFonts w:hint="eastAsia"/>
+        </w:rPr>
+        <w:t>３・　プレイ人数</w:t>
+      </w:r>
+    </w:p>
+    <w:p>
+      <w:r>
+        <w:rPr>
+          <w:rFonts w:hint="eastAsia"/>
+        </w:rPr>
+        <w:t xml:space="preserve">　　　１</w:t>
+      </w:r>
+      <w:r>
+        <w:rPr>
+          <w:rFonts w:hint="eastAsia"/>
+        </w:rPr>
+        <w:t>人</w:t>
+      </w:r>
+      <w:r>
+        <w:tab/>
+      </w:r>
+    </w:p>
     <w:p/>
     <w:p>
       <w:r>
         <w:rPr>
           <w:rFonts w:hint="eastAsia"/>
         </w:rPr>
-        <w:t>１・　ゲームジャンル</w:t>
-      </w:r>
-    </w:p>
-    <w:p>
-      <w:r>
-        <w:rPr>
-          <w:rFonts w:hint="eastAsia"/>
-        </w:rPr>
-        <w:t xml:space="preserve">　　　経営シュミレーションアクションRPG</w:t>
+        <w:t>４・　プラットフォーム</w:t>
+      </w:r>
+    </w:p>
+    <w:p>
+      <w:r>
+        <w:rPr>
+          <w:rFonts w:hint="eastAsia"/>
+        </w:rPr>
+        <w:t xml:space="preserve">　　　WIN　PC版　</w:t>
+      </w:r>
+    </w:p>
+    <w:p>
+      <w:r>
+        <w:rPr>
+          <w:rFonts w:hint="eastAsia"/>
+        </w:rPr>
+        <w:t xml:space="preserve">　　　パッド　＋　キーボード</w:t>
       </w:r>
     </w:p>
     <w:p/>
@@ -60,15 +138,88 @@
         <w:rPr>
           <w:rFonts w:hint="eastAsia"/>
         </w:rPr>
-        <w:t>２・　タイトル</w:t>
-      </w:r>
-    </w:p>
-    <w:p>
-      <w:pPr>
-        <w:rPr>
-          <w:rFonts w:hint="eastAsia"/>
-        </w:rPr>
-      </w:pPr>
+        <w:t>５・　コンセプト</w:t>
+      </w:r>
+    </w:p>
+    <w:p>
+      <w:r>
+        <w:rPr>
+          <w:rFonts w:hint="eastAsia"/>
+        </w:rPr>
+        <w:t>採取・戦闘・調理・経営の仕組みを盛り込んだ未だ見たこともないゲーム</w:t>
+      </w:r>
+    </w:p>
+    <w:p>
+      <w:pPr>
+        <w:rPr>
+          <w:rFonts w:hint="eastAsia"/>
+        </w:rPr>
+      </w:pPr>
+    </w:p>
+    <w:p>
+      <w:r>
+        <w:rPr>
+          <w:rFonts w:hint="eastAsia"/>
+        </w:rPr>
+        <w:t>６・　ターゲット層</w:t>
+      </w:r>
+    </w:p>
+    <w:p>
+      <w:pPr>
+        <w:rPr>
+          <w:rFonts w:hint="eastAsia"/>
+        </w:rPr>
+      </w:pPr>
+    </w:p>
+    <w:p>
+      <w:pPr>
+        <w:ind w:firstLineChars="250" w:firstLine="525"/>
+      </w:pPr>
+      <w:r>
+        <w:rPr>
+          <w:rFonts w:hint="eastAsia"/>
+        </w:rPr>
+        <w:t>13</w:t>
+      </w:r>
+      <w:r>
+        <w:t xml:space="preserve">  </w:t>
+      </w:r>
+      <w:r>
+        <w:rPr>
+          <w:rFonts w:hint="eastAsia"/>
+        </w:rPr>
+        <w:t xml:space="preserve">～  </w:t>
+      </w:r>
+      <w:r>
+        <w:t xml:space="preserve">18 </w:t>
+      </w:r>
+      <w:r>
+        <w:rPr>
+          <w:rFonts w:hint="eastAsia"/>
+        </w:rPr>
+        <w:t>才くらい</w:t>
+      </w:r>
+      <w:r>
+        <w:t xml:space="preserve"> </w:t>
+      </w:r>
+    </w:p>
+    <w:p>
+      <w:pPr>
+        <w:ind w:firstLineChars="250" w:firstLine="525"/>
+        <w:rPr>
+          <w:rFonts w:hint="eastAsia"/>
+        </w:rPr>
+      </w:pPr>
+    </w:p>
+    <w:p>
+      <w:r>
+        <w:rPr>
+          <w:rFonts w:hint="eastAsia"/>
+        </w:rPr>
+        <w:t>７・アピールポイント</w:t>
+      </w:r>
+    </w:p>
+    <w:p>
       <w:bookmarkStart w:id="0" w:name="_GoBack"/>
       <w:bookmarkEnd w:id="0"/>
     </w:p>
@@ -77,24 +228,7 @@
         <w:rPr>
           <w:rFonts w:hint="eastAsia"/>
         </w:rPr>
-        <w:t>３・　プレイ人数</w:t>
-      </w:r>
-    </w:p>
-    <w:p>
-      <w:r>
-        <w:rPr>
-          <w:rFonts w:hint="eastAsia"/>
-        </w:rPr>
-        <w:t xml:space="preserve">　　　１</w:t>
-      </w:r>
-      <w:r>
-        <w:rPr>
-          <w:rFonts w:hint="eastAsia"/>
-        </w:rPr>
-        <w:t>人</w:t>
-      </w:r>
-      <w:r>
-        <w:tab/>
+        <w:t>８・ゲームシステム</w:t>
       </w:r>
     </w:p>
     <w:p/>
@@ -103,117 +237,41 @@
         <w:rPr>
           <w:rFonts w:hint="eastAsia"/>
         </w:rPr>
-        <w:t>４・　プラットフォーム</w:t>
-      </w:r>
-    </w:p>
-    <w:p>
-      <w:r>
-        <w:rPr>
-          <w:rFonts w:hint="eastAsia"/>
-        </w:rPr>
-        <w:t xml:space="preserve">　　　WIN　PC版　</w:t>
-      </w:r>
-    </w:p>
-    <w:p>
-      <w:r>
-        <w:rPr>
-          <w:rFonts w:hint="eastAsia"/>
-        </w:rPr>
-        <w:t xml:space="preserve">　　　パッド　＋　キーボード</w:t>
+        <w:t>ゲームシステム</w:t>
+      </w:r>
+    </w:p>
+    <w:p>
+      <w:r>
+        <w:rPr>
+          <w:rFonts w:hint="eastAsia"/>
+        </w:rPr>
+        <w:t>・クリア　1年で町一番のお店になったらクリア</w:t>
+      </w:r>
+    </w:p>
+    <w:p>
+      <w:r>
+        <w:rPr>
+          <w:rFonts w:hint="eastAsia"/>
+        </w:rPr>
+        <w:t>・料理・採取・狩・釣り</w:t>
+      </w:r>
+    </w:p>
+    <w:p>
+      <w:r>
+        <w:rPr>
+          <w:rFonts w:hint="eastAsia"/>
+        </w:rPr>
+        <w:t>・上から見下ろすカメラ</w:t>
       </w:r>
     </w:p>
     <w:p/>
     <w:p>
-      <w:r>
-        <w:rPr>
-          <w:rFonts w:hint="eastAsia"/>
-        </w:rPr>
-        <w:t>５・　コンセプト</w:t>
-      </w:r>
-    </w:p>
-    <w:p>
-      <w:r>
-        <w:rPr>
-          <w:rFonts w:hint="eastAsia"/>
-        </w:rPr>
-        <w:t>６・　ターゲット層</w:t>
-      </w:r>
-    </w:p>
-    <w:p>
-      <w:r>
-        <w:rPr>
-          <w:rFonts w:hint="eastAsia"/>
-        </w:rPr>
-        <w:t>７・アピールポイント</w:t>
-      </w:r>
-    </w:p>
-    <w:p>
-      <w:r>
-        <w:rPr>
-          <w:rFonts w:hint="eastAsia"/>
-        </w:rPr>
-        <w:t>調理する。</w:t>
-      </w:r>
-    </w:p>
-    <w:p>
-      <w:r>
-        <w:rPr>
-          <w:rFonts w:hint="eastAsia"/>
-        </w:rPr>
-        <w:t>採取。</w:t>
-      </w:r>
-    </w:p>
-    <w:p>
-      <w:r>
-        <w:rPr>
-          <w:rFonts w:hint="eastAsia"/>
-        </w:rPr>
-        <w:t>経営</w:t>
-      </w:r>
-    </w:p>
-    <w:p/>
-    <w:p>
-      <w:r>
-        <w:rPr>
-          <w:rFonts w:hint="eastAsia"/>
-        </w:rPr>
-        <w:t>８・ゲームシステム</w:t>
-      </w:r>
-    </w:p>
-    <w:p/>
-    <w:p>
-      <w:r>
-        <w:rPr>
-          <w:rFonts w:hint="eastAsia"/>
-        </w:rPr>
-        <w:t>ゲームシステム</w:t>
-      </w:r>
-    </w:p>
-    <w:p>
-      <w:r>
-        <w:rPr>
-          <w:rFonts w:hint="eastAsia"/>
-        </w:rPr>
-        <w:t>・クリア　1年で町一番のお店になったらクリア</w:t>
-      </w:r>
-    </w:p>
-    <w:p>
-      <w:r>
-        <w:rPr>
-          <w:rFonts w:hint="eastAsia"/>
-        </w:rPr>
-        <w:t>・料理・採取・狩・釣り</w:t>
-      </w:r>
-    </w:p>
-    <w:p>
-      <w:r>
-        <w:rPr>
-          <w:rFonts w:hint="eastAsia"/>
-        </w:rPr>
-        <w:t>・上から見下ろすカメラ</w:t>
-      </w:r>
-    </w:p>
-    <w:p/>
+      <w:pPr>
+        <w:rPr>
+          <w:rFonts w:hint="eastAsia"/>
+        </w:rPr>
+      </w:pPr>
+    </w:p>
     <w:p>
       <w:r>
         <w:rPr>
@@ -243,6 +301,7 @@
         <w:rPr>
           <w:rFonts w:hint="eastAsia"/>
         </w:rPr>
+        <w:lastRenderedPageBreak/>
         <w:t>・週１ごとにお客が食べたいものを変える。</w:t>
       </w:r>
     </w:p>
@@ -259,7 +318,6 @@
         <w:rPr>
           <w:rFonts w:hint="eastAsia"/>
         </w:rPr>
-        <w:lastRenderedPageBreak/>
         <w:t>・一月ごとに税金売り上げの１０％引かれる</w:t>
       </w:r>
     </w:p>

--- a/企画書.docx
+++ b/企画書.docx
@@ -30,14 +30,8 @@
         <w:t>メンバー　越智・村上・藤井亮・札本・宮崎</w:t>
       </w:r>
     </w:p>
-    <w:p>
-      <w:pPr>
-        <w:rPr>
-          <w:rFonts w:hint="eastAsia"/>
-        </w:rPr>
-      </w:pPr>
-    </w:p>
     <w:p/>
+    <w:p/>
     <w:p>
       <w:r>
         <w:rPr>
@@ -51,7 +45,13 @@
         <w:rPr>
           <w:rFonts w:hint="eastAsia"/>
         </w:rPr>
-        <w:t xml:space="preserve">　　　経営シュミレーションアクションRPG</w:t>
+        <w:t xml:space="preserve">　　　人を救う</w:t>
+      </w:r>
+      <w:r>
+        <w:rPr>
+          <w:rFonts w:hint="eastAsia"/>
+        </w:rPr>
+        <w:t>RPG</w:t>
       </w:r>
     </w:p>
     <w:p/>
@@ -64,11 +64,6 @@
       </w:r>
     </w:p>
     <w:p>
-      <w:pPr>
-        <w:rPr>
-          <w:rFonts w:hint="eastAsia"/>
-        </w:rPr>
-      </w:pPr>
       <w:r>
         <w:rPr>
           <w:rFonts w:hint="eastAsia"/>
@@ -83,6 +78,13 @@
       </w:r>
     </w:p>
     <w:p>
+      <w:pPr>
+        <w:rPr>
+          <w:rFonts w:hint="eastAsia"/>
+        </w:rPr>
+      </w:pPr>
+    </w:p>
+    <w:p>
       <w:r>
         <w:rPr>
           <w:rFonts w:hint="eastAsia"/>
@@ -146,16 +148,16 @@
         <w:rPr>
           <w:rFonts w:hint="eastAsia"/>
         </w:rPr>
-        <w:t>採取・戦闘・調理・経営の仕組みを盛り込んだ未だ見たこともないゲーム</w:t>
-      </w:r>
-    </w:p>
-    <w:p>
-      <w:pPr>
-        <w:rPr>
-          <w:rFonts w:hint="eastAsia"/>
-        </w:rPr>
-      </w:pPr>
-    </w:p>
+        <w:t>採取・戦闘・調理・</w:t>
+      </w:r>
+      <w:r>
+        <w:rPr>
+          <w:rFonts w:hint="eastAsia"/>
+        </w:rPr>
+        <w:t>を盛り込んだ未だ見たこともないゲーム</w:t>
+      </w:r>
+    </w:p>
+    <w:p/>
     <w:p>
       <w:r>
         <w:rPr>
@@ -164,13 +166,7 @@
         <w:t>６・　ターゲット層</w:t>
       </w:r>
     </w:p>
-    <w:p>
-      <w:pPr>
-        <w:rPr>
-          <w:rFonts w:hint="eastAsia"/>
-        </w:rPr>
-      </w:pPr>
-    </w:p>
+    <w:p/>
     <w:p>
       <w:pPr>
         <w:ind w:firstLineChars="250" w:firstLine="525"/>
@@ -206,9 +202,6 @@
     <w:p>
       <w:pPr>
         <w:ind w:firstLineChars="250" w:firstLine="525"/>
-        <w:rPr>
-          <w:rFonts w:hint="eastAsia"/>
-        </w:rPr>
       </w:pPr>
     </w:p>
     <w:p>
@@ -219,185 +212,192 @@
         <w:t>７・アピールポイント</w:t>
       </w:r>
     </w:p>
-    <w:p>
+    <w:p/>
+    <w:p>
+      <w:pPr>
+        <w:rPr>
+          <w:rFonts w:hint="eastAsia"/>
+        </w:rPr>
+      </w:pPr>
+    </w:p>
+    <w:p>
+      <w:r>
+        <w:rPr>
+          <w:rFonts w:hint="eastAsia"/>
+        </w:rPr>
+        <w:t>８・ゲームシステム</w:t>
+      </w:r>
+    </w:p>
+    <w:p/>
+    <w:p>
+      <w:r>
+        <w:rPr>
+          <w:rFonts w:hint="eastAsia"/>
+        </w:rPr>
+        <w:t>ゲームシステム</w:t>
+      </w:r>
+    </w:p>
+    <w:p>
+      <w:r>
+        <w:rPr>
+          <w:rFonts w:hint="eastAsia"/>
+        </w:rPr>
+        <w:t>・クリア　1年で町一番のお店になったらクリア</w:t>
+      </w:r>
+    </w:p>
+    <w:p>
+      <w:r>
+        <w:rPr>
+          <w:rFonts w:hint="eastAsia"/>
+        </w:rPr>
+        <w:t>・料理・採取・狩・釣り</w:t>
+      </w:r>
+    </w:p>
+    <w:p>
+      <w:r>
+        <w:rPr>
+          <w:rFonts w:hint="eastAsia"/>
+        </w:rPr>
+        <w:t>・上から見下ろすカメラ</w:t>
+      </w:r>
+    </w:p>
+    <w:p/>
+    <w:p/>
+    <w:p>
+      <w:r>
+        <w:rPr>
+          <w:rFonts w:hint="eastAsia"/>
+        </w:rPr>
+        <w:t>調理</w:t>
+      </w:r>
+    </w:p>
+    <w:p>
+      <w:r>
+        <w:rPr>
+          <w:rFonts w:hint="eastAsia"/>
+        </w:rPr>
+        <w:lastRenderedPageBreak/>
+        <w:t>・ハンバーガー・サンドイッチ・ホットドック</w:t>
+      </w:r>
+    </w:p>
+    <w:p>
+      <w:r>
+        <w:rPr>
+          <w:rFonts w:hint="eastAsia"/>
+        </w:rPr>
+        <w:t>・はさむものによって　売り上げが変わる。</w:t>
+      </w:r>
+    </w:p>
+    <w:p>
+      <w:r>
+        <w:rPr>
+          <w:rFonts w:hint="eastAsia"/>
+        </w:rPr>
+        <w:t>・週１ごとにお客が食べたいものを変える。</w:t>
+      </w:r>
+    </w:p>
+    <w:p>
+      <w:r>
+        <w:rPr>
+          <w:rFonts w:hint="eastAsia"/>
+        </w:rPr>
+        <w:t>・日数制限　1年</w:t>
+      </w:r>
+    </w:p>
+    <w:p>
+      <w:r>
+        <w:rPr>
+          <w:rFonts w:hint="eastAsia"/>
+        </w:rPr>
+        <w:t>・一月ごとに税金売り上げの１０％引かれる</w:t>
+      </w:r>
+    </w:p>
+    <w:p>
+      <w:r>
+        <w:rPr>
+          <w:rFonts w:hint="eastAsia"/>
+        </w:rPr>
+        <w:t>・調理するごとに調理レベルが上がる</w:t>
+      </w:r>
+    </w:p>
+    <w:p>
+      <w:r>
+        <w:rPr>
+          <w:rFonts w:hint="eastAsia"/>
+        </w:rPr>
+        <w:t>・</w:t>
+      </w:r>
+    </w:p>
+    <w:p/>
+    <w:p>
+      <w:r>
+        <w:rPr>
+          <w:rFonts w:hint="eastAsia"/>
+        </w:rPr>
+        <w:t>材料採取</w:t>
+      </w:r>
+    </w:p>
+    <w:p>
+      <w:r>
+        <w:rPr>
+          <w:rFonts w:hint="eastAsia"/>
+        </w:rPr>
+        <w:t>・道具屋でアイテムを買う</w:t>
+      </w:r>
+    </w:p>
+    <w:p>
+      <w:r>
+        <w:rPr>
+          <w:rFonts w:hint="eastAsia"/>
+        </w:rPr>
+        <w:t>・フィールドに出て　採取・狩・釣り</w:t>
+      </w:r>
+    </w:p>
+    <w:p>
+      <w:r>
+        <w:rPr>
+          <w:rFonts w:hint="eastAsia"/>
+        </w:rPr>
+        <w:t>・敵はシンボルエンカウント</w:t>
+      </w:r>
+    </w:p>
+    <w:p/>
+    <w:p>
+      <w:r>
+        <w:rPr>
+          <w:rFonts w:hint="eastAsia"/>
+        </w:rPr>
+        <w:t>アイテム</w:t>
+      </w:r>
+    </w:p>
+    <w:p>
+      <w:r>
+        <w:rPr>
+          <w:rFonts w:hint="eastAsia"/>
+        </w:rPr>
+        <w:t>・</w:t>
+      </w:r>
+      <w:r>
+        <w:rPr>
+          <w:rFonts w:hint="eastAsia"/>
+        </w:rPr>
+        <w:t>食材を作成する</w:t>
+      </w:r>
+    </w:p>
+    <w:p>
+      <w:pPr>
+        <w:rPr>
+          <w:rFonts w:hint="eastAsia"/>
+        </w:rPr>
+      </w:pPr>
+      <w:r>
+        <w:rPr>
+          <w:rFonts w:hint="eastAsia"/>
+        </w:rPr>
+        <w:t>・戦闘時に食材を使うことができる。</w:t>
+      </w:r>
       <w:bookmarkStart w:id="0" w:name="_GoBack"/>
       <w:bookmarkEnd w:id="0"/>
-    </w:p>
-    <w:p>
-      <w:r>
-        <w:rPr>
-          <w:rFonts w:hint="eastAsia"/>
-        </w:rPr>
-        <w:t>８・ゲームシステム</w:t>
-      </w:r>
-    </w:p>
-    <w:p/>
-    <w:p>
-      <w:r>
-        <w:rPr>
-          <w:rFonts w:hint="eastAsia"/>
-        </w:rPr>
-        <w:t>ゲームシステム</w:t>
-      </w:r>
-    </w:p>
-    <w:p>
-      <w:r>
-        <w:rPr>
-          <w:rFonts w:hint="eastAsia"/>
-        </w:rPr>
-        <w:t>・クリア　1年で町一番のお店になったらクリア</w:t>
-      </w:r>
-    </w:p>
-    <w:p>
-      <w:r>
-        <w:rPr>
-          <w:rFonts w:hint="eastAsia"/>
-        </w:rPr>
-        <w:t>・料理・採取・狩・釣り</w:t>
-      </w:r>
-    </w:p>
-    <w:p>
-      <w:r>
-        <w:rPr>
-          <w:rFonts w:hint="eastAsia"/>
-        </w:rPr>
-        <w:t>・上から見下ろすカメラ</w:t>
-      </w:r>
-    </w:p>
-    <w:p/>
-    <w:p>
-      <w:pPr>
-        <w:rPr>
-          <w:rFonts w:hint="eastAsia"/>
-        </w:rPr>
-      </w:pPr>
-    </w:p>
-    <w:p>
-      <w:r>
-        <w:rPr>
-          <w:rFonts w:hint="eastAsia"/>
-        </w:rPr>
-        <w:t>調理</w:t>
-      </w:r>
-    </w:p>
-    <w:p>
-      <w:r>
-        <w:rPr>
-          <w:rFonts w:hint="eastAsia"/>
-        </w:rPr>
-        <w:t>・ハンバーガー・サンドイッチ・ホットドック</w:t>
-      </w:r>
-    </w:p>
-    <w:p>
-      <w:r>
-        <w:rPr>
-          <w:rFonts w:hint="eastAsia"/>
-        </w:rPr>
-        <w:t>・はさむものによって　売り上げが変わる。</w:t>
-      </w:r>
-    </w:p>
-    <w:p>
-      <w:r>
-        <w:rPr>
-          <w:rFonts w:hint="eastAsia"/>
-        </w:rPr>
-        <w:lastRenderedPageBreak/>
-        <w:t>・週１ごとにお客が食べたいものを変える。</w:t>
-      </w:r>
-    </w:p>
-    <w:p>
-      <w:r>
-        <w:rPr>
-          <w:rFonts w:hint="eastAsia"/>
-        </w:rPr>
-        <w:t>・日数制限　1年</w:t>
-      </w:r>
-    </w:p>
-    <w:p>
-      <w:r>
-        <w:rPr>
-          <w:rFonts w:hint="eastAsia"/>
-        </w:rPr>
-        <w:t>・一月ごとに税金売り上げの１０％引かれる</w:t>
-      </w:r>
-    </w:p>
-    <w:p>
-      <w:r>
-        <w:rPr>
-          <w:rFonts w:hint="eastAsia"/>
-        </w:rPr>
-        <w:t>・調理するごとに調理レベルが上がる</w:t>
-      </w:r>
-    </w:p>
-    <w:p>
-      <w:r>
-        <w:rPr>
-          <w:rFonts w:hint="eastAsia"/>
-        </w:rPr>
-        <w:t>・</w:t>
-      </w:r>
-    </w:p>
-    <w:p/>
-    <w:p>
-      <w:r>
-        <w:rPr>
-          <w:rFonts w:hint="eastAsia"/>
-        </w:rPr>
-        <w:t>材料採取</w:t>
-      </w:r>
-    </w:p>
-    <w:p>
-      <w:r>
-        <w:rPr>
-          <w:rFonts w:hint="eastAsia"/>
-        </w:rPr>
-        <w:t>・道具屋でアイテムを買う</w:t>
-      </w:r>
-    </w:p>
-    <w:p>
-      <w:r>
-        <w:rPr>
-          <w:rFonts w:hint="eastAsia"/>
-        </w:rPr>
-        <w:t>・フィールドに出て　採取・狩・釣り</w:t>
-      </w:r>
-    </w:p>
-    <w:p>
-      <w:r>
-        <w:rPr>
-          <w:rFonts w:hint="eastAsia"/>
-        </w:rPr>
-        <w:t>・敵はシンボルエンカウント</w:t>
-      </w:r>
-    </w:p>
-    <w:p/>
-    <w:p>
-      <w:r>
-        <w:rPr>
-          <w:rFonts w:hint="eastAsia"/>
-        </w:rPr>
-        <w:t>アイテム</w:t>
-      </w:r>
-    </w:p>
-    <w:p>
-      <w:r>
-        <w:rPr>
-          <w:rFonts w:hint="eastAsia"/>
-        </w:rPr>
-        <w:t>・</w:t>
-      </w:r>
-      <w:r>
-        <w:rPr>
-          <w:rFonts w:hint="eastAsia"/>
-        </w:rPr>
-        <w:t>素材系・</w:t>
-      </w:r>
-      <w:r>
-        <w:rPr>
-          <w:rFonts w:hint="eastAsia"/>
-        </w:rPr>
-        <w:t>装備</w:t>
-      </w:r>
     </w:p>
     <w:p>
       <w:r>
@@ -451,7 +451,22 @@
         <w:rPr>
           <w:rFonts w:hint="eastAsia"/>
         </w:rPr>
-        <w:t>（シーン　5個）</w:t>
+        <w:t xml:space="preserve">（シーン　</w:t>
+      </w:r>
+      <w:r>
+        <w:t>n</w:t>
+      </w:r>
+      <w:r>
+        <w:rPr>
+          <w:rFonts w:hint="eastAsia"/>
+        </w:rPr>
+        <w:t>個</w:t>
+      </w:r>
+      <w:r>
+        <w:rPr>
+          <w:rFonts w:hint="eastAsia"/>
+        </w:rPr>
+        <w:t>）</w:t>
       </w:r>
     </w:p>
     <w:p>
@@ -809,6 +824,69 @@
           </mc:Fallback>
         </mc:AlternateContent>
       </w:r>
+      <w:r>
+        <w:rPr>
+          <w:rFonts w:hint="eastAsia"/>
+          <w:sz w:val="22"/>
+        </w:rPr>
+        <w:t xml:space="preserve">　　　　　　　　</w:t>
+      </w:r>
+      <w:r>
+        <w:rPr>
+          <mc:AlternateContent>
+            <mc:Choice Requires="w16se">
+              <w:rFonts w:hint="eastAsia"/>
+            </mc:Choice>
+            <mc:Fallback>
+              <w:rFonts w:ascii="Segoe UI Emoji" w:eastAsia="Segoe UI Emoji" w:hAnsi="Segoe UI Emoji" w:cs="Segoe UI Emoji"/>
+            </mc:Fallback>
+          </mc:AlternateContent>
+          <w:sz w:val="22"/>
+        </w:rPr>
+        <mc:AlternateContent>
+          <mc:Choice Requires="w16se">
+            <w16se:symEx w16se:font="Segoe UI Emoji" w16se:char="2193"/>
+          </mc:Choice>
+          <mc:Fallback>
+            <w:t>↓</w:t>
+          </mc:Fallback>
+        </mc:AlternateContent>
+      </w:r>
+      <w:r>
+        <w:rPr>
+          <w:rFonts w:hint="eastAsia"/>
+          <w:sz w:val="22"/>
+        </w:rPr>
+        <w:t xml:space="preserve">　　　</w:t>
+      </w:r>
+      <w:r>
+        <w:rPr>
+          <mc:AlternateContent>
+            <mc:Choice Requires="w16se">
+              <w:rFonts w:hint="eastAsia"/>
+            </mc:Choice>
+            <mc:Fallback>
+              <w:rFonts w:ascii="Segoe UI Emoji" w:eastAsia="Segoe UI Emoji" w:hAnsi="Segoe UI Emoji" w:cs="Segoe UI Emoji"/>
+            </mc:Fallback>
+          </mc:AlternateContent>
+          <w:sz w:val="22"/>
+        </w:rPr>
+        <mc:AlternateContent>
+          <mc:Choice Requires="w16se">
+            <w16se:symEx w16se:font="Segoe UI Emoji" w16se:char="2191"/>
+          </mc:Choice>
+          <mc:Fallback>
+            <w:t>↑</w:t>
+          </mc:Fallback>
+        </mc:AlternateContent>
+      </w:r>
+      <w:r>
+        <w:rPr>
+          <w:rFonts w:hint="eastAsia"/>
+          <w:sz w:val="22"/>
+        </w:rPr>
+        <w:t xml:space="preserve">　　　　</w:t>
+      </w:r>
     </w:p>
     <w:p>
       <w:pPr>
@@ -829,6 +907,13 @@
           <w:sz w:val="22"/>
         </w:rPr>
         <w:t>画面</w:t>
+      </w:r>
+      <w:r>
+        <w:rPr>
+          <w:rFonts w:hint="eastAsia"/>
+          <w:sz w:val="22"/>
+        </w:rPr>
+        <w:t xml:space="preserve">　　　　調理画面　　　　　　　　</w:t>
       </w:r>
     </w:p>
     <w:p>
@@ -1056,6 +1141,7 @@
         <w:rPr>
           <w:rFonts w:hint="eastAsia"/>
         </w:rPr>
+        <w:lastRenderedPageBreak/>
         <w:t xml:space="preserve">　　　</w:t>
       </w:r>
     </w:p>

--- a/企画書.docx
+++ b/企画書.docx
@@ -1,6 +1,6 @@
 
 <file path=word/document.xml><?xml version="1.0" encoding="utf-8"?>
-<w:document xmlns:wpc="http://schemas.microsoft.com/office/word/2010/wordprocessingCanvas" xmlns:cx="http://schemas.microsoft.com/office/drawing/2014/chartex" xmlns:mc="http://schemas.openxmlformats.org/markup-compatibility/2006" xmlns:o="urn:schemas-microsoft-com:office:office" xmlns:r="http://schemas.openxmlformats.org/officeDocument/2006/relationships" xmlns:m="http://schemas.openxmlformats.org/officeDocument/2006/math" xmlns:v="urn:schemas-microsoft-com:vml" xmlns:wp14="http://schemas.microsoft.com/office/word/2010/wordprocessingDrawing" xmlns:wp="http://schemas.openxmlformats.org/drawingml/2006/wordprocessingDrawing" xmlns:w10="urn:schemas-microsoft-com:office:word" xmlns:w="http://schemas.openxmlformats.org/wordprocessingml/2006/main" xmlns:w14="http://schemas.microsoft.com/office/word/2010/wordml" xmlns:w15="http://schemas.microsoft.com/office/word/2012/wordml" xmlns:w16se="http://schemas.microsoft.com/office/word/2015/wordml/symex" xmlns:wpg="http://schemas.microsoft.com/office/word/2010/wordprocessingGroup" xmlns:wpi="http://schemas.microsoft.com/office/word/2010/wordprocessingInk" xmlns:wne="http://schemas.microsoft.com/office/word/2006/wordml" xmlns:wps="http://schemas.microsoft.com/office/word/2010/wordprocessingShape" mc:Ignorable="w14 w15 w16se wp14">
+<w:document xmlns:wpc="http://schemas.microsoft.com/office/word/2010/wordprocessingCanvas" xmlns:cx="http://schemas.microsoft.com/office/drawing/2014/chartex" xmlns:cx1="http://schemas.microsoft.com/office/drawing/2015/9/8/chartex" xmlns:mc="http://schemas.openxmlformats.org/markup-compatibility/2006" xmlns:o="urn:schemas-microsoft-com:office:office" xmlns:r="http://schemas.openxmlformats.org/officeDocument/2006/relationships" xmlns:m="http://schemas.openxmlformats.org/officeDocument/2006/math" xmlns:v="urn:schemas-microsoft-com:vml" xmlns:wp14="http://schemas.microsoft.com/office/word/2010/wordprocessingDrawing" xmlns:wp="http://schemas.openxmlformats.org/drawingml/2006/wordprocessingDrawing" xmlns:w10="urn:schemas-microsoft-com:office:word" xmlns:w="http://schemas.openxmlformats.org/wordprocessingml/2006/main" xmlns:w14="http://schemas.microsoft.com/office/word/2010/wordml" xmlns:w15="http://schemas.microsoft.com/office/word/2012/wordml" xmlns:w16se="http://schemas.microsoft.com/office/word/2015/wordml/symex" xmlns:wpg="http://schemas.microsoft.com/office/word/2010/wordprocessingGroup" xmlns:wpi="http://schemas.microsoft.com/office/word/2010/wordprocessingInk" xmlns:wne="http://schemas.microsoft.com/office/word/2006/wordml" xmlns:wps="http://schemas.microsoft.com/office/word/2010/wordprocessingShape" mc:Ignorable="w14 w15 w16se wp14">
   <w:body>
     <w:p>
       <w:r>
@@ -77,13 +77,7 @@
         <w:t>ナナクラフト</w:t>
       </w:r>
     </w:p>
-    <w:p>
-      <w:pPr>
-        <w:rPr>
-          <w:rFonts w:hint="eastAsia"/>
-        </w:rPr>
-      </w:pPr>
-    </w:p>
+    <w:p/>
     <w:p>
       <w:r>
         <w:rPr>
@@ -213,13 +207,7 @@
       </w:r>
     </w:p>
     <w:p/>
-    <w:p>
-      <w:pPr>
-        <w:rPr>
-          <w:rFonts w:hint="eastAsia"/>
-        </w:rPr>
-      </w:pPr>
-    </w:p>
+    <w:p/>
     <w:p>
       <w:r>
         <w:rPr>
@@ -385,19 +373,12 @@
       </w:r>
     </w:p>
     <w:p>
-      <w:pPr>
-        <w:rPr>
-          <w:rFonts w:hint="eastAsia"/>
-        </w:rPr>
-      </w:pPr>
       <w:r>
         <w:rPr>
           <w:rFonts w:hint="eastAsia"/>
         </w:rPr>
         <w:t>・戦闘時に食材を使うことができる。</w:t>
       </w:r>
-      <w:bookmarkStart w:id="0" w:name="_GoBack"/>
-      <w:bookmarkEnd w:id="0"/>
     </w:p>
     <w:p>
       <w:r>
@@ -1055,6 +1036,7 @@
       <w:pPr>
         <w:ind w:firstLineChars="200" w:firstLine="440"/>
         <w:rPr>
+          <w:rFonts w:hint="eastAsia"/>
           <w:sz w:val="22"/>
         </w:rPr>
       </w:pPr>
@@ -1135,45 +1117,8 @@
         </w:rPr>
         <w:t xml:space="preserve">戦闘画面　</w:t>
       </w:r>
-    </w:p>
-    <w:p>
-      <w:r>
-        <w:rPr>
-          <w:rFonts w:hint="eastAsia"/>
-        </w:rPr>
-        <w:lastRenderedPageBreak/>
-        <w:t xml:space="preserve">　　　</w:t>
-      </w:r>
-    </w:p>
-    <w:p>
-      <w:pPr>
-        <w:rPr>
-          <w:sz w:val="24"/>
-          <w:szCs w:val="24"/>
-        </w:rPr>
-      </w:pPr>
-      <w:r>
-        <w:rPr>
-          <w:rFonts w:hint="eastAsia"/>
-        </w:rPr>
-        <w:t xml:space="preserve">　</w:t>
-      </w:r>
-    </w:p>
-    <w:p>
-      <w:pPr>
-        <w:rPr>
-          <w:sz w:val="24"/>
-          <w:szCs w:val="24"/>
-        </w:rPr>
-      </w:pPr>
-    </w:p>
-    <w:p>
-      <w:pPr>
-        <w:rPr>
-          <w:sz w:val="24"/>
-          <w:szCs w:val="24"/>
-        </w:rPr>
-      </w:pPr>
+      <w:bookmarkStart w:id="0" w:name="_GoBack"/>
+      <w:bookmarkEnd w:id="0"/>
     </w:p>
     <w:sectPr>
       <w:pgSz w:w="11906" w:h="16838"/>
@@ -1186,7 +1131,7 @@
 </file>
 
 <file path=word/endnotes.xml><?xml version="1.0" encoding="utf-8"?>
-<w:endnotes xmlns:wpc="http://schemas.microsoft.com/office/word/2010/wordprocessingCanvas" xmlns:cx="http://schemas.microsoft.com/office/drawing/2014/chartex" xmlns:mc="http://schemas.openxmlformats.org/markup-compatibility/2006" xmlns:o="urn:schemas-microsoft-com:office:office" xmlns:r="http://schemas.openxmlformats.org/officeDocument/2006/relationships" xmlns:m="http://schemas.openxmlformats.org/officeDocument/2006/math" xmlns:v="urn:schemas-microsoft-com:vml" xmlns:wp14="http://schemas.microsoft.com/office/word/2010/wordprocessingDrawing" xmlns:wp="http://schemas.openxmlformats.org/drawingml/2006/wordprocessingDrawing" xmlns:w10="urn:schemas-microsoft-com:office:word" xmlns:w="http://schemas.openxmlformats.org/wordprocessingml/2006/main" xmlns:w14="http://schemas.microsoft.com/office/word/2010/wordml" xmlns:w15="http://schemas.microsoft.com/office/word/2012/wordml" xmlns:w16se="http://schemas.microsoft.com/office/word/2015/wordml/symex" xmlns:wpg="http://schemas.microsoft.com/office/word/2010/wordprocessingGroup" xmlns:wpi="http://schemas.microsoft.com/office/word/2010/wordprocessingInk" xmlns:wne="http://schemas.microsoft.com/office/word/2006/wordml" xmlns:wps="http://schemas.microsoft.com/office/word/2010/wordprocessingShape" mc:Ignorable="w14 w15 w16se wp14">
+<w:endnotes xmlns:wpc="http://schemas.microsoft.com/office/word/2010/wordprocessingCanvas" xmlns:cx="http://schemas.microsoft.com/office/drawing/2014/chartex" xmlns:cx1="http://schemas.microsoft.com/office/drawing/2015/9/8/chartex" xmlns:mc="http://schemas.openxmlformats.org/markup-compatibility/2006" xmlns:o="urn:schemas-microsoft-com:office:office" xmlns:r="http://schemas.openxmlformats.org/officeDocument/2006/relationships" xmlns:m="http://schemas.openxmlformats.org/officeDocument/2006/math" xmlns:v="urn:schemas-microsoft-com:vml" xmlns:wp14="http://schemas.microsoft.com/office/word/2010/wordprocessingDrawing" xmlns:wp="http://schemas.openxmlformats.org/drawingml/2006/wordprocessingDrawing" xmlns:w10="urn:schemas-microsoft-com:office:word" xmlns:w="http://schemas.openxmlformats.org/wordprocessingml/2006/main" xmlns:w14="http://schemas.microsoft.com/office/word/2010/wordml" xmlns:w15="http://schemas.microsoft.com/office/word/2012/wordml" xmlns:w16se="http://schemas.microsoft.com/office/word/2015/wordml/symex" xmlns:wpg="http://schemas.microsoft.com/office/word/2010/wordprocessingGroup" xmlns:wpi="http://schemas.microsoft.com/office/word/2010/wordprocessingInk" xmlns:wne="http://schemas.microsoft.com/office/word/2006/wordml" xmlns:wps="http://schemas.microsoft.com/office/word/2010/wordprocessingShape" mc:Ignorable="w14 w15 w16se wp14">
   <w:endnote w:type="separator" w:id="-1">
     <w:p>
       <w:r>
@@ -1205,7 +1150,7 @@
 </file>
 
 <file path=word/footnotes.xml><?xml version="1.0" encoding="utf-8"?>
-<w:footnotes xmlns:wpc="http://schemas.microsoft.com/office/word/2010/wordprocessingCanvas" xmlns:cx="http://schemas.microsoft.com/office/drawing/2014/chartex" xmlns:mc="http://schemas.openxmlformats.org/markup-compatibility/2006" xmlns:o="urn:schemas-microsoft-com:office:office" xmlns:r="http://schemas.openxmlformats.org/officeDocument/2006/relationships" xmlns:m="http://schemas.openxmlformats.org/officeDocument/2006/math" xmlns:v="urn:schemas-microsoft-com:vml" xmlns:wp14="http://schemas.microsoft.com/office/word/2010/wordprocessingDrawing" xmlns:wp="http://schemas.openxmlformats.org/drawingml/2006/wordprocessingDrawing" xmlns:w10="urn:schemas-microsoft-com:office:word" xmlns:w="http://schemas.openxmlformats.org/wordprocessingml/2006/main" xmlns:w14="http://schemas.microsoft.com/office/word/2010/wordml" xmlns:w15="http://schemas.microsoft.com/office/word/2012/wordml" xmlns:w16se="http://schemas.microsoft.com/office/word/2015/wordml/symex" xmlns:wpg="http://schemas.microsoft.com/office/word/2010/wordprocessingGroup" xmlns:wpi="http://schemas.microsoft.com/office/word/2010/wordprocessingInk" xmlns:wne="http://schemas.microsoft.com/office/word/2006/wordml" xmlns:wps="http://schemas.microsoft.com/office/word/2010/wordprocessingShape" mc:Ignorable="w14 w15 w16se wp14">
+<w:footnotes xmlns:wpc="http://schemas.microsoft.com/office/word/2010/wordprocessingCanvas" xmlns:cx="http://schemas.microsoft.com/office/drawing/2014/chartex" xmlns:cx1="http://schemas.microsoft.com/office/drawing/2015/9/8/chartex" xmlns:mc="http://schemas.openxmlformats.org/markup-compatibility/2006" xmlns:o="urn:schemas-microsoft-com:office:office" xmlns:r="http://schemas.openxmlformats.org/officeDocument/2006/relationships" xmlns:m="http://schemas.openxmlformats.org/officeDocument/2006/math" xmlns:v="urn:schemas-microsoft-com:vml" xmlns:wp14="http://schemas.microsoft.com/office/word/2010/wordprocessingDrawing" xmlns:wp="http://schemas.openxmlformats.org/drawingml/2006/wordprocessingDrawing" xmlns:w10="urn:schemas-microsoft-com:office:word" xmlns:w="http://schemas.openxmlformats.org/wordprocessingml/2006/main" xmlns:w14="http://schemas.microsoft.com/office/word/2010/wordml" xmlns:w15="http://schemas.microsoft.com/office/word/2012/wordml" xmlns:w16se="http://schemas.microsoft.com/office/word/2015/wordml/symex" xmlns:wpg="http://schemas.microsoft.com/office/word/2010/wordprocessingGroup" xmlns:wpi="http://schemas.microsoft.com/office/word/2010/wordprocessingInk" xmlns:wne="http://schemas.microsoft.com/office/word/2006/wordml" xmlns:wps="http://schemas.microsoft.com/office/word/2010/wordprocessingShape" mc:Ignorable="w14 w15 w16se wp14">
   <w:footnote w:type="separator" w:id="-1">
     <w:p>
       <w:r>
@@ -1224,7 +1169,7 @@
 </file>
 
 <file path=word/numbering.xml><?xml version="1.0" encoding="utf-8"?>
-<w:numbering xmlns:wpc="http://schemas.microsoft.com/office/word/2010/wordprocessingCanvas" xmlns:cx="http://schemas.microsoft.com/office/drawing/2014/chartex" xmlns:mc="http://schemas.openxmlformats.org/markup-compatibility/2006" xmlns:o="urn:schemas-microsoft-com:office:office" xmlns:r="http://schemas.openxmlformats.org/officeDocument/2006/relationships" xmlns:m="http://schemas.openxmlformats.org/officeDocument/2006/math" xmlns:v="urn:schemas-microsoft-com:vml" xmlns:wp14="http://schemas.microsoft.com/office/word/2010/wordprocessingDrawing" xmlns:wp="http://schemas.openxmlformats.org/drawingml/2006/wordprocessingDrawing" xmlns:w10="urn:schemas-microsoft-com:office:word" xmlns:w="http://schemas.openxmlformats.org/wordprocessingml/2006/main" xmlns:w14="http://schemas.microsoft.com/office/word/2010/wordml" xmlns:w15="http://schemas.microsoft.com/office/word/2012/wordml" xmlns:w16se="http://schemas.microsoft.com/office/word/2015/wordml/symex" xmlns:wpg="http://schemas.microsoft.com/office/word/2010/wordprocessingGroup" xmlns:wpi="http://schemas.microsoft.com/office/word/2010/wordprocessingInk" xmlns:wne="http://schemas.microsoft.com/office/word/2006/wordml" xmlns:wps="http://schemas.microsoft.com/office/word/2010/wordprocessingShape" mc:Ignorable="w14 w15 w16se wp14">
+<w:numbering xmlns:wpc="http://schemas.microsoft.com/office/word/2010/wordprocessingCanvas" xmlns:cx="http://schemas.microsoft.com/office/drawing/2014/chartex" xmlns:cx1="http://schemas.microsoft.com/office/drawing/2015/9/8/chartex" xmlns:mc="http://schemas.openxmlformats.org/markup-compatibility/2006" xmlns:o="urn:schemas-microsoft-com:office:office" xmlns:r="http://schemas.openxmlformats.org/officeDocument/2006/relationships" xmlns:m="http://schemas.openxmlformats.org/officeDocument/2006/math" xmlns:v="urn:schemas-microsoft-com:vml" xmlns:wp14="http://schemas.microsoft.com/office/word/2010/wordprocessingDrawing" xmlns:wp="http://schemas.openxmlformats.org/drawingml/2006/wordprocessingDrawing" xmlns:w10="urn:schemas-microsoft-com:office:word" xmlns:w="http://schemas.openxmlformats.org/wordprocessingml/2006/main" xmlns:w14="http://schemas.microsoft.com/office/word/2010/wordml" xmlns:w15="http://schemas.microsoft.com/office/word/2012/wordml" xmlns:w16se="http://schemas.microsoft.com/office/word/2015/wordml/symex" xmlns:wpg="http://schemas.microsoft.com/office/word/2010/wordprocessingGroup" xmlns:wpi="http://schemas.microsoft.com/office/word/2010/wordprocessingInk" xmlns:wne="http://schemas.microsoft.com/office/word/2006/wordml" xmlns:wps="http://schemas.microsoft.com/office/word/2010/wordprocessingShape" mc:Ignorable="w14 w15 w16se wp14">
   <w:abstractNum w:abstractNumId="0" w15:restartNumberingAfterBreak="0">
     <w:nsid w:val="48C150FC"/>
     <w:multiLevelType w:val="hybridMultilevel"/>

--- a/企画書.docx
+++ b/企画書.docx
@@ -1036,7 +1036,6 @@
       <w:pPr>
         <w:ind w:firstLineChars="200" w:firstLine="440"/>
         <w:rPr>
-          <w:rFonts w:hint="eastAsia"/>
           <w:sz w:val="22"/>
         </w:rPr>
       </w:pPr>
@@ -1117,8 +1116,193 @@
         </w:rPr>
         <w:t xml:space="preserve">戦闘画面　</w:t>
       </w:r>
+    </w:p>
+    <w:p>
+      <w:pPr>
+        <w:ind w:firstLineChars="200" w:firstLine="440"/>
+        <w:rPr>
+          <w:rFonts w:hint="eastAsia"/>
+          <w:sz w:val="22"/>
+        </w:rPr>
+      </w:pPr>
+      <w:r>
+        <w:rPr>
+          <w:rFonts w:hint="eastAsia"/>
+          <w:sz w:val="22"/>
+        </w:rPr>
+        <w:lastRenderedPageBreak/>
+        <w:t>戦闘</w:t>
+      </w:r>
+    </w:p>
+    <w:p>
+      <w:pPr>
+        <w:ind w:firstLineChars="200" w:firstLine="440"/>
+        <w:rPr>
+          <w:sz w:val="22"/>
+        </w:rPr>
+      </w:pPr>
+      <w:r>
+        <w:rPr>
+          <w:rFonts w:hint="eastAsia"/>
+          <w:sz w:val="22"/>
+        </w:rPr>
+        <w:t>◦</w:t>
+      </w:r>
+      <w:r>
+        <w:rPr>
+          <w:rFonts w:hint="eastAsia"/>
+          <w:sz w:val="22"/>
+        </w:rPr>
+        <w:t>シンボル</w:t>
+      </w:r>
+    </w:p>
+    <w:p>
+      <w:pPr>
+        <w:ind w:firstLineChars="200" w:firstLine="440"/>
+        <w:rPr>
+          <w:rFonts w:hint="eastAsia"/>
+          <w:sz w:val="22"/>
+        </w:rPr>
+      </w:pPr>
+      <w:r>
+        <w:rPr>
+          <w:rFonts w:hint="eastAsia"/>
+          <w:sz w:val="22"/>
+        </w:rPr>
+        <w:t>◦</w:t>
+      </w:r>
+      <w:r>
+        <w:rPr>
+          <w:rFonts w:hint="eastAsia"/>
+          <w:sz w:val="22"/>
+        </w:rPr>
+        <w:t>オート</w:t>
+      </w:r>
+    </w:p>
+    <w:p>
+      <w:pPr>
+        <w:ind w:firstLineChars="200" w:firstLine="440"/>
+        <w:rPr>
+          <w:sz w:val="22"/>
+        </w:rPr>
+      </w:pPr>
+      <w:r>
+        <w:rPr>
+          <w:rFonts w:hint="eastAsia"/>
+          <w:sz w:val="22"/>
+        </w:rPr>
+        <w:t>◦</w:t>
+      </w:r>
+      <w:r>
+        <w:rPr>
+          <w:rFonts w:hint="eastAsia"/>
+          <w:sz w:val="22"/>
+        </w:rPr>
+        <w:t>ターン制</w:t>
+      </w:r>
+    </w:p>
+    <w:p>
+      <w:pPr>
+        <w:rPr>
+          <w:sz w:val="22"/>
+        </w:rPr>
+      </w:pPr>
+      <w:r>
+        <w:rPr>
+          <w:rFonts w:hint="eastAsia"/>
+          <w:sz w:val="22"/>
+        </w:rPr>
+        <w:t xml:space="preserve">　　＜シンボルのターン制＞</w:t>
+      </w:r>
+      <w:r>
+        <w:rPr>
+          <w:rFonts w:hint="eastAsia"/>
+          <w:sz w:val="22"/>
+        </w:rPr>
+        <w:t>決定</w:t>
+      </w:r>
       <w:bookmarkStart w:id="0" w:name="_GoBack"/>
       <w:bookmarkEnd w:id="0"/>
+    </w:p>
+    <w:p>
+      <w:pPr>
+        <w:rPr>
+          <w:sz w:val="22"/>
+        </w:rPr>
+      </w:pPr>
+      <w:r>
+        <w:rPr>
+          <w:rFonts w:hint="eastAsia"/>
+          <w:sz w:val="22"/>
+        </w:rPr>
+        <w:t>カメラ</w:t>
+      </w:r>
+    </w:p>
+    <w:p>
+      <w:pPr>
+        <w:rPr>
+          <w:rFonts w:hint="eastAsia"/>
+          <w:sz w:val="22"/>
+        </w:rPr>
+      </w:pPr>
+      <w:r>
+        <w:rPr>
+          <w:rFonts w:hint="eastAsia"/>
+          <w:sz w:val="22"/>
+        </w:rPr>
+        <w:t>（カメラの切り替え）</w:t>
+      </w:r>
+    </w:p>
+    <w:p>
+      <w:pPr>
+        <w:rPr>
+          <w:sz w:val="22"/>
+        </w:rPr>
+      </w:pPr>
+      <w:r>
+        <w:rPr>
+          <w:rFonts w:hint="eastAsia"/>
+          <w:sz w:val="22"/>
+        </w:rPr>
+        <w:t>プレイヤーの後ろ、（敵とプレイヤー写す？）</w:t>
+      </w:r>
+    </w:p>
+    <w:p>
+      <w:pPr>
+        <w:rPr>
+          <w:sz w:val="22"/>
+        </w:rPr>
+      </w:pPr>
+      <w:r>
+        <w:rPr>
+          <w:rFonts w:hint="eastAsia"/>
+          <w:sz w:val="22"/>
+        </w:rPr>
+        <w:t>プレイヤーの攻撃時（プレイヤー正面）</w:t>
+      </w:r>
+    </w:p>
+    <w:p>
+      <w:pPr>
+        <w:rPr>
+          <w:rFonts w:hint="eastAsia"/>
+          <w:sz w:val="22"/>
+        </w:rPr>
+      </w:pPr>
+      <w:r>
+        <w:rPr>
+          <w:rFonts w:hint="eastAsia"/>
+          <w:sz w:val="22"/>
+        </w:rPr>
+        <w:t>エネミーの攻撃時（エネミー正面）</w:t>
+      </w:r>
+    </w:p>
+    <w:p>
+      <w:pPr>
+        <w:rPr>
+          <w:rFonts w:hint="eastAsia"/>
+          <w:sz w:val="22"/>
+        </w:rPr>
+      </w:pPr>
     </w:p>
     <w:sectPr>
       <w:pgSz w:w="11906" w:h="16838"/>
